--- a/統合カリキュラム/56.情報活用Ⅰ_シラバス.docx
+++ b/統合カリキュラム/56.情報活用Ⅰ_シラバス.docx
@@ -5,6 +5,7 @@
     <w:p>
       <w:pPr>
         <w:rPr>
+          <w:rFonts w:hint="eastAsia"/>
           <w:b/>
           <w:sz w:val="36"/>
           <w:szCs w:val="36"/>
@@ -55,120 +56,8 @@
         </w:rPr>
         <w:t xml:space="preserve">　</w:t>
       </w:r>
-    </w:p>
-    <w:p>
-      <w:pPr>
-        <w:pStyle w:val="a6"/>
-        <w:numPr>
-          <w:ilvl w:val="0"/>
-          <w:numId w:val="2"/>
-        </w:numPr>
-        <w:ind w:leftChars="0"/>
-        <w:rPr>
-          <w:b/>
-          <w:sz w:val="36"/>
-          <w:szCs w:val="36"/>
-        </w:rPr>
-      </w:pPr>
-      <w:r>
-        <w:rPr>
-          <w:rFonts w:hint="eastAsia"/>
-          <w:b/>
-          <w:sz w:val="36"/>
-          <w:szCs w:val="36"/>
-        </w:rPr>
-        <w:t>、②</w:t>
-      </w:r>
-      <w:r>
-        <w:rPr>
-          <w:rFonts w:hint="eastAsia"/>
-          <w:b/>
-          <w:sz w:val="36"/>
-          <w:szCs w:val="36"/>
-        </w:rPr>
-        <w:t xml:space="preserve">　</w:t>
-      </w:r>
-      <w:r>
-        <w:rPr>
-          <w:rFonts w:hint="eastAsia"/>
-          <w:b/>
-          <w:sz w:val="36"/>
-          <w:szCs w:val="36"/>
-        </w:rPr>
-        <w:t>32</w:t>
-      </w:r>
-      <w:r>
-        <w:rPr>
-          <w:rFonts w:hint="eastAsia"/>
-          <w:b/>
-          <w:sz w:val="36"/>
-          <w:szCs w:val="36"/>
-        </w:rPr>
-        <w:t xml:space="preserve">コマ　</w:t>
-      </w:r>
-      <w:r>
-        <w:rPr>
-          <w:rFonts w:hint="eastAsia"/>
-          <w:b/>
-          <w:sz w:val="36"/>
-          <w:szCs w:val="36"/>
-        </w:rPr>
-        <w:t>64</w:t>
-      </w:r>
-      <w:r>
-        <w:rPr>
-          <w:rFonts w:hint="eastAsia"/>
-          <w:b/>
-          <w:sz w:val="36"/>
-          <w:szCs w:val="36"/>
-        </w:rPr>
-        <w:t>時間</w:t>
-      </w:r>
-      <w:r>
-        <w:rPr>
-          <w:rFonts w:hint="eastAsia"/>
-          <w:b/>
-          <w:sz w:val="36"/>
-          <w:szCs w:val="36"/>
-        </w:rPr>
-        <w:t xml:space="preserve">　</w:t>
-      </w:r>
-      <w:r>
-        <w:rPr>
-          <w:rFonts w:hint="eastAsia"/>
-          <w:b/>
-          <w:sz w:val="36"/>
-          <w:szCs w:val="36"/>
-        </w:rPr>
-        <w:t>2</w:t>
-      </w:r>
-      <w:r>
-        <w:rPr>
-          <w:rFonts w:hint="eastAsia"/>
-          <w:b/>
-          <w:sz w:val="36"/>
-          <w:szCs w:val="36"/>
-        </w:rPr>
-        <w:t>コマ</w:t>
-      </w:r>
-      <w:r>
-        <w:rPr>
-          <w:rFonts w:hint="eastAsia"/>
-          <w:b/>
-          <w:sz w:val="36"/>
-          <w:szCs w:val="36"/>
-        </w:rPr>
-        <w:t>/W</w:t>
-      </w:r>
-      <w:r>
-        <w:rPr>
-          <w:rFonts w:hint="eastAsia"/>
-          <w:b/>
-          <w:sz w:val="36"/>
-          <w:szCs w:val="36"/>
-        </w:rPr>
-        <w:t xml:space="preserve">）　</w:t>
-      </w:r>
+      <w:bookmarkStart w:id="0" w:name="_GoBack"/>
+      <w:bookmarkEnd w:id="0"/>
     </w:p>
     <w:tbl>
       <w:tblPr>
@@ -682,7 +571,6 @@
         </w:numPr>
         <w:ind w:leftChars="0"/>
         <w:rPr>
-          <w:rFonts w:hint="eastAsia"/>
           <w:sz w:val="22"/>
         </w:rPr>
       </w:pPr>
@@ -703,7 +591,6 @@
         </w:numPr>
         <w:ind w:leftChars="0"/>
         <w:rPr>
-          <w:rFonts w:hint="eastAsia"/>
           <w:sz w:val="22"/>
         </w:rPr>
       </w:pPr>
@@ -724,7 +611,6 @@
         </w:numPr>
         <w:ind w:leftChars="0"/>
         <w:rPr>
-          <w:rFonts w:hint="eastAsia"/>
           <w:sz w:val="22"/>
         </w:rPr>
       </w:pPr>
@@ -745,7 +631,6 @@
         </w:numPr>
         <w:ind w:leftChars="0"/>
         <w:rPr>
-          <w:rFonts w:hint="eastAsia"/>
           <w:sz w:val="22"/>
         </w:rPr>
       </w:pPr>
@@ -766,7 +651,6 @@
         </w:numPr>
         <w:ind w:leftChars="0"/>
         <w:rPr>
-          <w:rFonts w:hint="eastAsia"/>
           <w:sz w:val="22"/>
         </w:rPr>
       </w:pPr>
@@ -787,7 +671,6 @@
         </w:numPr>
         <w:ind w:leftChars="0"/>
         <w:rPr>
-          <w:rFonts w:hint="eastAsia"/>
           <w:sz w:val="22"/>
         </w:rPr>
       </w:pPr>
@@ -822,7 +705,6 @@
         </w:numPr>
         <w:ind w:leftChars="0"/>
         <w:rPr>
-          <w:rFonts w:hint="eastAsia"/>
           <w:sz w:val="22"/>
         </w:rPr>
       </w:pPr>
@@ -870,7 +752,6 @@
         </w:numPr>
         <w:ind w:leftChars="0"/>
         <w:rPr>
-          <w:rFonts w:hint="eastAsia"/>
           <w:sz w:val="22"/>
         </w:rPr>
       </w:pPr>
@@ -891,7 +772,6 @@
         </w:numPr>
         <w:ind w:leftChars="0"/>
         <w:rPr>
-          <w:rFonts w:hint="eastAsia"/>
           <w:sz w:val="22"/>
         </w:rPr>
       </w:pPr>
@@ -912,7 +792,6 @@
         </w:numPr>
         <w:ind w:leftChars="0"/>
         <w:rPr>
-          <w:rFonts w:hint="eastAsia"/>
           <w:sz w:val="22"/>
         </w:rPr>
       </w:pPr>
@@ -933,7 +812,6 @@
         </w:numPr>
         <w:ind w:leftChars="0"/>
         <w:rPr>
-          <w:rFonts w:hint="eastAsia"/>
           <w:sz w:val="22"/>
         </w:rPr>
       </w:pPr>
@@ -954,7 +832,6 @@
         </w:numPr>
         <w:ind w:leftChars="0"/>
         <w:rPr>
-          <w:rFonts w:hint="eastAsia"/>
           <w:sz w:val="22"/>
         </w:rPr>
       </w:pPr>
@@ -975,7 +852,6 @@
         </w:numPr>
         <w:ind w:leftChars="0"/>
         <w:rPr>
-          <w:rFonts w:hint="eastAsia"/>
           <w:sz w:val="22"/>
         </w:rPr>
       </w:pPr>
@@ -1036,7 +912,6 @@
         </w:numPr>
         <w:ind w:leftChars="0"/>
         <w:rPr>
-          <w:rFonts w:hint="eastAsia"/>
           <w:sz w:val="22"/>
         </w:rPr>
       </w:pPr>
@@ -1085,7 +960,6 @@
         </w:numPr>
         <w:ind w:leftChars="0"/>
         <w:rPr>
-          <w:rFonts w:hint="eastAsia"/>
           <w:sz w:val="22"/>
         </w:rPr>
       </w:pPr>
@@ -1127,15 +1001,15 @@
         </w:numPr>
         <w:ind w:leftChars="0"/>
         <w:rPr>
-          <w:rFonts w:hint="eastAsia"/>
-          <w:sz w:val="22"/>
-        </w:rPr>
-      </w:pPr>
-      <w:r>
-        <w:rPr>
-          <w:rFonts w:hint="eastAsia"/>
-          <w:sz w:val="22"/>
-        </w:rPr>
+          <w:sz w:val="22"/>
+        </w:rPr>
+      </w:pPr>
+      <w:r>
+        <w:rPr>
+          <w:rFonts w:hint="eastAsia"/>
+          <w:sz w:val="22"/>
+        </w:rPr>
+        <w:lastRenderedPageBreak/>
         <w:t>情報社会とコンピュータ：セキュリティ</w:t>
       </w:r>
     </w:p>
@@ -1148,7 +1022,6 @@
         </w:numPr>
         <w:ind w:leftChars="0"/>
         <w:rPr>
-          <w:rFonts w:hint="eastAsia"/>
           <w:sz w:val="22"/>
         </w:rPr>
       </w:pPr>
@@ -1169,7 +1042,6 @@
         </w:numPr>
         <w:ind w:leftChars="0"/>
         <w:rPr>
-          <w:rFonts w:hint="eastAsia"/>
           <w:sz w:val="22"/>
         </w:rPr>
       </w:pPr>
@@ -1190,7 +1062,6 @@
         </w:numPr>
         <w:ind w:leftChars="0"/>
         <w:rPr>
-          <w:rFonts w:hint="eastAsia"/>
           <w:sz w:val="22"/>
         </w:rPr>
       </w:pPr>
@@ -1211,7 +1082,6 @@
         </w:numPr>
         <w:ind w:leftChars="0"/>
         <w:rPr>
-          <w:rFonts w:hint="eastAsia"/>
           <w:sz w:val="22"/>
         </w:rPr>
       </w:pPr>
@@ -1331,8 +1201,6 @@
           <w:sz w:val="22"/>
         </w:rPr>
       </w:pPr>
-      <w:bookmarkStart w:id="0" w:name="_GoBack"/>
-      <w:bookmarkEnd w:id="0"/>
     </w:p>
     <w:p>
       <w:pPr>
@@ -2675,7 +2543,7 @@
 </file>
 
 <file path=customXml/itemProps1.xml><?xml version="1.0" encoding="utf-8"?>
-<ds:datastoreItem xmlns:ds="http://schemas.openxmlformats.org/officeDocument/2006/customXml" ds:itemID="{3F2309EA-73D5-487D-BD03-1FDF208A8534}">
+<ds:datastoreItem xmlns:ds="http://schemas.openxmlformats.org/officeDocument/2006/customXml" ds:itemID="{EBECFC70-F309-43FC-B513-09AB735ACCEB}">
   <ds:schemaRefs>
     <ds:schemaRef ds:uri="http://schemas.openxmlformats.org/officeDocument/2006/bibliography"/>
   </ds:schemaRefs>

--- a/統合カリキュラム/56.情報活用Ⅰ_シラバス.docx
+++ b/統合カリキュラム/56.情報活用Ⅰ_シラバス.docx
@@ -5,7 +5,6 @@
     <w:p>
       <w:pPr>
         <w:rPr>
-          <w:rFonts w:hint="eastAsia"/>
           <w:b/>
           <w:sz w:val="36"/>
           <w:szCs w:val="36"/>
@@ -56,8 +55,6 @@
         </w:rPr>
         <w:t xml:space="preserve">　</w:t>
       </w:r>
-      <w:bookmarkStart w:id="0" w:name="_GoBack"/>
-      <w:bookmarkEnd w:id="0"/>
     </w:p>
     <w:tbl>
       <w:tblPr>
@@ -384,7 +381,23 @@
                 <w:rFonts w:hint="eastAsia"/>
                 <w:sz w:val="22"/>
               </w:rPr>
-              <w:t>メディア学科、メディアコミュニケーション・スポーツ学科</w:t>
+              <w:t>メディア学科、メディアコミュニケーション・スポーツ</w:t>
+            </w:r>
+            <w:r>
+              <w:rPr>
+                <w:rFonts w:hint="eastAsia"/>
+                <w:sz w:val="22"/>
+              </w:rPr>
+              <w:t>テクノロジ</w:t>
+            </w:r>
+            <w:bookmarkStart w:id="0" w:name="_GoBack"/>
+            <w:bookmarkEnd w:id="0"/>
+            <w:r>
+              <w:rPr>
+                <w:rFonts w:hint="eastAsia"/>
+                <w:sz w:val="22"/>
+              </w:rPr>
+              <w:t>学科</w:t>
             </w:r>
           </w:p>
         </w:tc>
@@ -2543,7 +2556,7 @@
 </file>
 
 <file path=customXml/itemProps1.xml><?xml version="1.0" encoding="utf-8"?>
-<ds:datastoreItem xmlns:ds="http://schemas.openxmlformats.org/officeDocument/2006/customXml" ds:itemID="{EBECFC70-F309-43FC-B513-09AB735ACCEB}">
+<ds:datastoreItem xmlns:ds="http://schemas.openxmlformats.org/officeDocument/2006/customXml" ds:itemID="{B48B22FA-D336-4410-8934-89CE3B0D3768}">
   <ds:schemaRefs>
     <ds:schemaRef ds:uri="http://schemas.openxmlformats.org/officeDocument/2006/bibliography"/>
   </ds:schemaRefs>
